--- a/法令ファイル/農村地域への産業の導入の促進等に関する法律施行令/農村地域への産業の導入の促進等に関する法律施行令（昭和四十六年政令第二百八十号）.docx
+++ b/法令ファイル/農村地域への産業の導入の促進等に関する法律施行令/農村地域への産業の導入の促進等に関する法律施行令（昭和四十六年政令第二百八十号）.docx
@@ -53,69 +53,45 @@
     </w:p>
     <w:p>
       <w:pPr>
-        <w:pStyle w:val="Heading6"/>
+        <w:pStyle w:val="ListBullet"/>
         <w:ind w:left="880"/>
       </w:pPr>
       <w:r>
         <w:t>一</w:t>
-      </w:r>
-    </w:p>
-    <w:p>
-      <w:pPr>
-        <w:ind w:left="880"/>
-      </w:pPr>
-      <w:r>
+        <w:br/>
         <w:t>首都圏にあっては、首都圏整備法第二条第三項に規定する既成市街地、同条第四項に規定する近郊整備地帯又は同条第五項に規定する都市開発区域の全部又は一部がその区域内にある市町村の区域であること。</w:t>
       </w:r>
     </w:p>
     <w:p>
       <w:pPr>
-        <w:pStyle w:val="Heading6"/>
+        <w:pStyle w:val="ListBullet"/>
         <w:ind w:left="880"/>
       </w:pPr>
       <w:r>
         <w:t>二</w:t>
-      </w:r>
-    </w:p>
-    <w:p>
-      <w:pPr>
-        <w:ind w:left="880"/>
-      </w:pPr>
-      <w:r>
+        <w:br/>
         <w:t>近畿圏にあっては、近畿圏整備法第二条第三項に規定する既成都市区域又は同条第四項に規定する近郊整備区域の全部又は一部がその区域内にある市町村の区域であること。</w:t>
       </w:r>
     </w:p>
     <w:p>
       <w:pPr>
-        <w:pStyle w:val="Heading6"/>
+        <w:pStyle w:val="ListBullet"/>
         <w:ind w:left="880"/>
       </w:pPr>
       <w:r>
         <w:t>三</w:t>
-      </w:r>
-    </w:p>
-    <w:p>
-      <w:pPr>
-        <w:ind w:left="880"/>
-      </w:pPr>
-      <w:r>
+        <w:br/>
         <w:t>中部圏にあっては、中部圏開発整備法第二条第三項に規定する都市整備区域の全部又は一部がその区域内にある市町村の区域であること。</w:t>
       </w:r>
     </w:p>
     <w:p>
       <w:pPr>
-        <w:pStyle w:val="Heading6"/>
+        <w:pStyle w:val="ListBullet"/>
         <w:ind w:left="880"/>
       </w:pPr>
       <w:r>
         <w:t>四</w:t>
-      </w:r>
-    </w:p>
-    <w:p>
-      <w:pPr>
-        <w:ind w:left="880"/>
-      </w:pPr>
-      <w:r>
+        <w:br/>
         <w:t>人口が十万以上である市の区域にあっては、次のいずれかに該当する市の区域であること。</w:t>
       </w:r>
     </w:p>
@@ -164,7 +140,7 @@
         <w:pStyle w:val="Heading1"/>
       </w:pPr>
       <w:r>
-        <w:t>附　則（昭和五五年三月三一日政令第四二号）</w:t>
+        <w:t>附則（昭和五五年三月三一日政令第四二号）</w:t>
       </w:r>
     </w:p>
     <w:p>
@@ -190,7 +166,7 @@
         <w:pStyle w:val="Heading1"/>
       </w:pPr>
       <w:r>
-        <w:t>附　則（昭和五六年三月三一日政令第七三号）</w:t>
+        <w:t>附則（昭和五六年三月三一日政令第七三号）</w:t>
       </w:r>
     </w:p>
     <w:p>
@@ -229,7 +205,7 @@
         <w:pStyle w:val="Heading1"/>
       </w:pPr>
       <w:r>
-        <w:t>附　則（昭和五七年三月三一日政令第七二号）</w:t>
+        <w:t>附則（昭和五七年三月三一日政令第七二号）</w:t>
       </w:r>
     </w:p>
     <w:p>
@@ -255,10 +231,22 @@
         <w:pStyle w:val="Heading1"/>
       </w:pPr>
       <w:r>
-        <w:t>附　則（昭和五九年七月二四日政令第二四四号）</w:t>
+        <w:t>附則（昭和五九年七月二四日政令第二四四号）</w:t>
       </w:r>
     </w:p>
     <w:p>
+      <w:pPr>
+        <w:pStyle w:val="Heading5"/>
+        <w:ind w:left="440"/>
+      </w:pPr>
+      <w:r>
+        <w:t>１</w:t>
+      </w:r>
+    </w:p>
+    <w:p>
+      <w:pPr>
+        <w:ind w:left="440"/>
+      </w:pPr>
       <w:r>
         <w:t>この政令は、昭和五十九年八月一日から施行する。</w:t>
       </w:r>
@@ -290,10 +278,22 @@
         <w:pStyle w:val="Heading1"/>
       </w:pPr>
       <w:r>
-        <w:t>附　則（昭和六一年九月三〇日政令第三一四号）</w:t>
+        <w:t>附則（昭和六一年九月三〇日政令第三一四号）</w:t>
       </w:r>
     </w:p>
     <w:p>
+      <w:pPr>
+        <w:pStyle w:val="Heading5"/>
+        <w:ind w:left="440"/>
+      </w:pPr>
+      <w:r>
+        <w:t>１</w:t>
+      </w:r>
+    </w:p>
+    <w:p>
+      <w:pPr>
+        <w:ind w:left="440"/>
+      </w:pPr>
       <w:r>
         <w:t>この政令は、昭和六十一年十月一日から施行する。</w:t>
       </w:r>
@@ -325,7 +325,7 @@
         <w:pStyle w:val="Heading1"/>
       </w:pPr>
       <w:r>
-        <w:t>附　則（昭和六二年三月三一日政令第一〇六号）</w:t>
+        <w:t>附則（昭和六二年三月三一日政令第一〇六号）</w:t>
       </w:r>
     </w:p>
     <w:p>
@@ -351,7 +351,7 @@
         <w:pStyle w:val="Heading1"/>
       </w:pPr>
       <w:r>
-        <w:t>附　則（昭和六三年三月三一日政令第七三号）</w:t>
+        <w:t>附則（昭和六三年三月三一日政令第七三号）</w:t>
       </w:r>
     </w:p>
     <w:p>
@@ -377,7 +377,7 @@
         <w:pStyle w:val="Heading1"/>
       </w:pPr>
       <w:r>
-        <w:t>附　則（昭和六三年六月一八日政令第二〇四号）</w:t>
+        <w:t>附則（昭和六三年六月一八日政令第二〇四号）</w:t>
       </w:r>
     </w:p>
     <w:p>
@@ -395,7 +395,7 @@
         <w:pStyle w:val="Heading1"/>
       </w:pPr>
       <w:r>
-        <w:t>附　則（平成一三年三月三〇日政令第一四九号）</w:t>
+        <w:t>附則（平成一三年三月三〇日政令第一四九号）</w:t>
       </w:r>
     </w:p>
     <w:p>
@@ -421,7 +421,7 @@
         <w:pStyle w:val="Heading1"/>
       </w:pPr>
       <w:r>
-        <w:t>附　則（平成二八年三月三一日政令第一〇〇号）</w:t>
+        <w:t>附則（平成二八年三月三一日政令第一〇〇号）</w:t>
       </w:r>
     </w:p>
     <w:p>
@@ -439,10 +439,22 @@
         <w:pStyle w:val="Heading1"/>
       </w:pPr>
       <w:r>
-        <w:t>附　則（平成二九年七月一四日政令第一九三号）</w:t>
+        <w:t>附則（平成二九年七月一四日政令第一九三号）</w:t>
       </w:r>
     </w:p>
     <w:p>
+      <w:pPr>
+        <w:pStyle w:val="Heading5"/>
+        <w:ind w:left="440"/>
+      </w:pPr>
+      <w:r>
+        <w:t>１</w:t>
+      </w:r>
+    </w:p>
+    <w:p>
+      <w:pPr>
+        <w:ind w:left="440"/>
+      </w:pPr>
       <w:r>
         <w:t>この政令は、農村地域工業等導入促進法の一部を改正する法律の施行の日（平成二十九年七月二十四日）から施行する。</w:t>
       </w:r>
@@ -467,7 +479,7 @@
     </w:pPr>
     <w:r>
       <w:tab/>
-      <w:t>WeGov v0.1 - FTS141</w:t>
+      <w:t>WeGov v0.2 - FTS141</w:t>
     </w:r>
   </w:p>
 </w:ftr>
